--- a/法令ファイル/公的年金制度の財政基盤及び最低保障機能の強化等のための国民年金法等の一部を改正する法律の一部の施行に伴う経過措置に関する省令/公的年金制度の財政基盤及び最低保障機能の強化等のための国民年金法等の一部を改正する法律の一部の施行に伴う経過措置に関する省令（平成二十八年厚生労働省令第百五十三号）.docx
+++ b/法令ファイル/公的年金制度の財政基盤及び最低保障機能の強化等のための国民年金法等の一部を改正する法律の一部の施行に伴う経過措置に関する省令/公的年金制度の財政基盤及び最低保障機能の強化等のための国民年金法等の一部を改正する法律の一部の施行に伴う経過措置に関する省令（平成二十八年厚生労働省令第百五十三号）.docx
@@ -19,69 +19,45 @@
     </w:p>
     <w:p>
       <w:pPr>
-        <w:pStyle w:val="Heading6"/>
+        <w:pStyle w:val="ListBullet"/>
         <w:ind w:left="880"/>
       </w:pPr>
       <w:r>
         <w:t>一</w:t>
-      </w:r>
-    </w:p>
-    <w:p>
-      <w:pPr>
-        <w:ind w:left="880"/>
-      </w:pPr>
-      <w:r>
+        <w:br/>
         <w:t>受給権者の氏名、生年月日及び住所</w:t>
       </w:r>
     </w:p>
     <w:p>
       <w:pPr>
-        <w:pStyle w:val="Heading6"/>
+        <w:pStyle w:val="ListBullet"/>
         <w:ind w:left="880"/>
       </w:pPr>
       <w:r>
         <w:t>二</w:t>
-      </w:r>
-    </w:p>
-    <w:p>
-      <w:pPr>
-        <w:ind w:left="880"/>
-      </w:pPr>
-      <w:r>
+        <w:br/>
         <w:t>国民年金法（昭和三十四年法律第百四十一号）第十四条に規定する基礎年金番号</w:t>
       </w:r>
     </w:p>
     <w:p>
       <w:pPr>
-        <w:pStyle w:val="Heading6"/>
+        <w:pStyle w:val="ListBullet"/>
         <w:ind w:left="880"/>
       </w:pPr>
       <w:r>
         <w:t>三</w:t>
-      </w:r>
-    </w:p>
-    <w:p>
-      <w:pPr>
-        <w:ind w:left="880"/>
-      </w:pPr>
-      <w:r>
+        <w:br/>
         <w:t>老齢厚生年金の年金証書の年金コード（年金の種別及びその区分を表す記号番号をいう。）</w:t>
       </w:r>
     </w:p>
     <w:p>
       <w:pPr>
-        <w:pStyle w:val="Heading6"/>
+        <w:pStyle w:val="ListBullet"/>
         <w:ind w:left="880"/>
       </w:pPr>
       <w:r>
         <w:t>四</w:t>
-      </w:r>
-    </w:p>
-    <w:p>
-      <w:pPr>
-        <w:ind w:left="880"/>
-      </w:pPr>
-      <w:r>
+        <w:br/>
         <w:t>継続短時間労働被保険者に該当する旨</w:t>
       </w:r>
     </w:p>
@@ -113,7 +89,7 @@
         <w:pStyle w:val="Heading1"/>
       </w:pPr>
       <w:r>
-        <w:t>附　則（平成二九年三月二二日厚生労働省令第二一号）</w:t>
+        <w:t>附則（平成二九年三月二二日厚生労働省令第二一号）</w:t>
       </w:r>
     </w:p>
     <w:p>
@@ -141,7 +117,7 @@
     </w:pPr>
     <w:r>
       <w:tab/>
-      <w:t>WeGov v0.1 - FTS141</w:t>
+      <w:t>WeGov v0.2 - FTS141</w:t>
     </w:r>
   </w:p>
 </w:ftr>
